--- a/张红静/02-项目介绍.docx
+++ b/张红静/02-项目介绍.docx
@@ -4,190 +4,1058 @@
   <w:body>
     <w:p>
       <w:pPr>
-        <w:pStyle w:val="2"/>
-        <w:numPr>
-          <w:numId w:val="0"/>
-        </w:numPr>
-      </w:pPr>
-      <w:r>
-        <w:t>要求：每个项目 1000字</w:t>
+        <w:jc w:val="center"/>
+        <w:rPr>
+          <w:rFonts w:hint="eastAsia"/>
+          <w:lang w:val="en-US" w:eastAsia="zh-CN"/>
+        </w:rPr>
+      </w:pPr>
+      <w:r>
+        <w:rPr>
+          <w:rFonts w:hint="eastAsia"/>
+          <w:b/>
+          <w:bCs/>
+          <w:sz w:val="30"/>
+          <w:szCs w:val="30"/>
+          <w:lang w:val="en-US" w:eastAsia="zh-CN"/>
+        </w:rPr>
+        <w:t>项目介绍</w:t>
+      </w:r>
+    </w:p>
+    <w:p>
+      <w:pPr>
+        <w:rPr>
+          <w:rFonts w:hint="eastAsia"/>
+          <w:lang w:val="en-US" w:eastAsia="zh-CN"/>
+        </w:rPr>
+      </w:pPr>
+      <w:r>
+        <w:rPr>
+          <w:rFonts w:hint="eastAsia"/>
+          <w:lang w:val="en-US" w:eastAsia="zh-CN"/>
+        </w:rPr>
+        <w:t>一、项目名：创意东方（http://www.cydf.com）</w:t>
+      </w:r>
+    </w:p>
+    <w:p>
+      <w:pPr>
+        <w:rPr>
+          <w:rFonts w:hint="default"/>
+          <w:lang w:val="en-US" w:eastAsia="zh-CN"/>
+        </w:rPr>
+      </w:pPr>
+      <w:r>
+        <w:rPr>
+          <w:rFonts w:hint="eastAsia"/>
+          <w:lang w:val="en-US" w:eastAsia="zh-CN"/>
+        </w:rPr>
+        <w:t>二、项目业务介绍：</w:t>
+      </w:r>
+    </w:p>
+    <w:p>
+      <w:pPr>
+        <w:ind w:firstLine="420" w:firstLineChars="200"/>
+        <w:jc w:val="left"/>
+        <w:rPr>
+          <w:rFonts w:hint="eastAsia"/>
+          <w:lang w:val="en-US" w:eastAsia="zh-CN"/>
+        </w:rPr>
+      </w:pPr>
+      <w:r>
+        <w:rPr>
+          <w:rFonts w:hint="eastAsia"/>
+          <w:lang w:val="en-US" w:eastAsia="zh-CN"/>
+        </w:rPr>
+        <w:t>创艺东方是一个以创意家居为主的电商平台，主要是</w:t>
+      </w:r>
+      <w:r>
+        <w:rPr>
+          <w:rFonts w:hint="default"/>
+          <w:lang w:val="en-US" w:eastAsia="zh-CN"/>
+        </w:rPr>
+        <w:t>在线销售各类原创创意家居、创意装饰、3C生活、个性化办公摆件、时尚首饰、高端艺术品...</w:t>
+      </w:r>
+      <w:r>
+        <w:rPr>
+          <w:rFonts w:hint="eastAsia"/>
+          <w:lang w:val="en-US" w:eastAsia="zh-CN"/>
+        </w:rPr>
+        <w:t>等。所售商品其设计是以青春时尚为创意理念，以家居实用为出发点，所以很受</w:t>
+      </w:r>
+      <w:r>
+        <w:rPr>
+          <w:rFonts w:hint="default"/>
+          <w:lang w:val="en-US" w:eastAsia="zh-CN"/>
+        </w:rPr>
+        <w:t>白领阶层和中产消费者的热捧</w:t>
+      </w:r>
+      <w:r>
+        <w:rPr>
+          <w:rFonts w:hint="eastAsia"/>
+          <w:lang w:val="en-US" w:eastAsia="zh-CN"/>
+        </w:rPr>
+        <w:t>。</w:t>
+      </w:r>
+    </w:p>
+    <w:p>
+      <w:pPr>
+        <w:ind w:firstLine="420" w:firstLineChars="0"/>
+        <w:rPr>
+          <w:rFonts w:hint="eastAsia"/>
+          <w:lang w:val="en-US" w:eastAsia="zh-CN"/>
+        </w:rPr>
+      </w:pPr>
+      <w:r>
+        <w:rPr>
+          <w:rFonts w:hint="eastAsia"/>
+          <w:lang w:val="en-US" w:eastAsia="zh-CN"/>
+        </w:rPr>
+        <w:t xml:space="preserve">项目特色：首页模块下的创意推荐商的品分类用文字图片和商品一同排版，比纯文字描述有新意；设计师推荐部分每个设计师的图片覆上彩色遮罩层，再加以动态滚动效果，提高用户关注度。分类模块中基本的商品分类菜单下附多级子选项，更精准的匹配客户的需求，除此之外，还根据节日、活动等设置专场分类，进一步提高用户体验感。 </w:t>
+      </w:r>
+    </w:p>
+    <w:p>
+      <w:pPr>
+        <w:ind w:firstLine="420" w:firstLineChars="200"/>
+        <w:jc w:val="left"/>
+        <w:rPr>
+          <w:rFonts w:hint="eastAsia"/>
+          <w:lang w:val="en-US" w:eastAsia="zh-CN"/>
+        </w:rPr>
+      </w:pPr>
+      <w:r>
+        <w:rPr>
+          <w:rFonts w:hint="eastAsia"/>
+          <w:lang w:val="en-US" w:eastAsia="zh-CN"/>
+        </w:rPr>
+        <w:t>项目功能：</w:t>
+      </w:r>
+    </w:p>
+    <w:p>
+      <w:pPr>
+        <w:ind w:firstLine="420" w:firstLineChars="200"/>
+        <w:jc w:val="left"/>
+        <w:rPr>
+          <w:rFonts w:hint="eastAsia"/>
+          <w:lang w:val="en-US" w:eastAsia="zh-CN"/>
+        </w:rPr>
+      </w:pPr>
+      <w:r>
+        <w:rPr>
+          <w:rFonts w:hint="eastAsia"/>
+          <w:lang w:val="en-US" w:eastAsia="zh-CN"/>
+        </w:rPr>
+        <w:t>1：搜索：用户进入平台可以搜索自己想要的商品</w:t>
+      </w:r>
+    </w:p>
+    <w:p>
+      <w:pPr>
+        <w:ind w:firstLine="420" w:firstLineChars="200"/>
+        <w:jc w:val="left"/>
+        <w:rPr>
+          <w:rFonts w:hint="eastAsia"/>
+          <w:lang w:val="en-US" w:eastAsia="zh-CN"/>
+        </w:rPr>
+      </w:pPr>
+      <w:r>
+        <w:rPr>
+          <w:rFonts w:hint="eastAsia"/>
+          <w:lang w:val="en-US" w:eastAsia="zh-CN"/>
+        </w:rPr>
+        <w:t>2：商品分类：我们特意设置了“本周新品”、“平台原创”、“陈列装饰”、“家居日用”、“数码办公”、“首饰配饰”、“艺术品专区”、“境外专区”等八个总分类专区，用户可以在相应的分类中寻找商品。用户也可以通过平台下方的分类菜单，此部分按照商品的类别、商品的风格以及节假日活动专场进行了更为详细的分类，更加方便用户挑选商品。</w:t>
+      </w:r>
+    </w:p>
+    <w:p>
+      <w:pPr>
+        <w:ind w:firstLine="420" w:firstLineChars="200"/>
+        <w:jc w:val="left"/>
+        <w:rPr>
+          <w:rFonts w:hint="eastAsia"/>
+          <w:lang w:val="en-US" w:eastAsia="zh-CN"/>
+        </w:rPr>
+      </w:pPr>
+      <w:r>
+        <w:rPr>
+          <w:rFonts w:hint="eastAsia"/>
+          <w:lang w:val="en-US" w:eastAsia="zh-CN"/>
+        </w:rPr>
+        <w:t>3：商品推荐：主页设置了原创设计和创意商品两个模块，主要向客户推荐一些平台原创的和富有创意的商品，创意商品部分主要向用户推荐与居家生活相关的商品（如厨房用品、家居用品、洗浴用品、收纳整理等），进一步提高用户体验感。</w:t>
+      </w:r>
+    </w:p>
+    <w:p>
+      <w:pPr>
+        <w:numPr>
+          <w:ilvl w:val="0"/>
+          <w:numId w:val="1"/>
+        </w:numPr>
+        <w:ind w:firstLine="420" w:firstLineChars="200"/>
+        <w:jc w:val="left"/>
+        <w:rPr>
+          <w:rFonts w:hint="eastAsia"/>
+          <w:lang w:val="en-US" w:eastAsia="zh-CN"/>
+        </w:rPr>
+      </w:pPr>
+      <w:r>
+        <w:rPr>
+          <w:rFonts w:hint="eastAsia"/>
+          <w:lang w:val="en-US" w:eastAsia="zh-CN"/>
+        </w:rPr>
+        <w:t>金牌设计师：点击每个设计师，可以看到设计师的在售作品，也可以咨询设计师，根据用户需求设计产品。</w:t>
+      </w:r>
+    </w:p>
+    <w:p>
+      <w:pPr>
+        <w:numPr>
+          <w:ilvl w:val="0"/>
+          <w:numId w:val="1"/>
+        </w:numPr>
+        <w:ind w:firstLine="420" w:firstLineChars="200"/>
+        <w:jc w:val="left"/>
+        <w:rPr>
+          <w:rFonts w:hint="eastAsia"/>
+          <w:lang w:val="en-US" w:eastAsia="zh-CN"/>
+        </w:rPr>
+      </w:pPr>
+      <w:r>
+        <w:rPr>
+          <w:rFonts w:hint="eastAsia"/>
+          <w:lang w:val="en-US" w:eastAsia="zh-CN"/>
+        </w:rPr>
+        <w:t>购物车：点击商品进入商品详情页面，可以将商品加入购物车，再此之前如果用户没有登录，会跳转到用户登录页面，让用户登录。</w:t>
+      </w:r>
+    </w:p>
+    <w:p>
+      <w:pPr>
+        <w:numPr>
+          <w:ilvl w:val="0"/>
+          <w:numId w:val="1"/>
+        </w:numPr>
+        <w:ind w:firstLine="420" w:firstLineChars="200"/>
+        <w:jc w:val="left"/>
+        <w:rPr>
+          <w:rFonts w:hint="eastAsia"/>
+          <w:lang w:val="en-US" w:eastAsia="zh-CN"/>
+        </w:rPr>
+      </w:pPr>
+      <w:r>
+        <w:rPr>
+          <w:rFonts w:hint="eastAsia"/>
+          <w:lang w:val="en-US" w:eastAsia="zh-CN"/>
+        </w:rPr>
+        <w:t>登录注册：没有账户的，要先注册，注册成功后可以进入登录页面进行登录；已注册忘记密码的，可以点击忘记密码，按照提示进行操作找回密码再登录。</w:t>
       </w:r>
       <w:bookmarkStart w:id="0" w:name="_GoBack"/>
       <w:bookmarkEnd w:id="0"/>
     </w:p>
     <w:p>
       <w:pPr>
-        <w:pStyle w:val="2"/>
-        <w:numPr>
-          <w:ilvl w:val="0"/>
-          <w:numId w:val="1"/>
-        </w:numPr>
-      </w:pPr>
-      <w:r>
-        <w:t>项目名</w:t>
-      </w:r>
-    </w:p>
-    <w:p>
-      <w:pPr>
-        <w:ind w:left="420" w:leftChars="0" w:firstLine="420" w:firstLineChars="0"/>
-      </w:pPr>
-      <w:r>
-        <w:t>如何查看项目</w:t>
-      </w:r>
-    </w:p>
-    <w:p>
-      <w:pPr>
-        <w:pStyle w:val="2"/>
-        <w:numPr>
-          <w:ilvl w:val="0"/>
-          <w:numId w:val="1"/>
-        </w:numPr>
-      </w:pPr>
-      <w:r>
-        <w:t>项目 业务介绍</w:t>
-      </w:r>
-    </w:p>
-    <w:p>
-      <w:pPr>
-        <w:numPr>
-          <w:ilvl w:val="0"/>
-          <w:numId w:val="2"/>
-        </w:numPr>
-        <w:ind w:left="420" w:leftChars="0" w:firstLine="420" w:firstLineChars="0"/>
-      </w:pPr>
-      <w:r>
-        <w:t>项目是什么</w:t>
-      </w:r>
-    </w:p>
-    <w:p>
-      <w:pPr>
-        <w:numPr>
-          <w:ilvl w:val="0"/>
-          <w:numId w:val="2"/>
-        </w:numPr>
-        <w:ind w:left="420" w:leftChars="0" w:firstLine="420" w:firstLineChars="0"/>
-      </w:pPr>
-      <w:r>
-        <w:t>项目针对人群</w:t>
-      </w:r>
-    </w:p>
-    <w:p>
-      <w:pPr>
-        <w:numPr>
-          <w:ilvl w:val="0"/>
-          <w:numId w:val="2"/>
-        </w:numPr>
-        <w:ind w:left="420" w:leftChars="0" w:firstLine="420" w:firstLineChars="0"/>
-      </w:pPr>
-      <w:r>
-        <w:t>项目特色</w:t>
-      </w:r>
-    </w:p>
-    <w:p>
-      <w:pPr>
-        <w:numPr>
-          <w:ilvl w:val="0"/>
-          <w:numId w:val="2"/>
-        </w:numPr>
-        <w:ind w:left="420" w:leftChars="0" w:firstLine="420" w:firstLineChars="0"/>
-      </w:pPr>
-      <w:r>
-        <w:t>项目功能</w:t>
-      </w:r>
-    </w:p>
-    <w:p>
-      <w:pPr>
-        <w:pStyle w:val="2"/>
-        <w:numPr>
-          <w:ilvl w:val="0"/>
-          <w:numId w:val="1"/>
-        </w:numPr>
-        <w:rPr>
-          <w:b/>
-        </w:rPr>
-      </w:pPr>
-      <w:r>
-        <w:rPr>
-          <w:b/>
-        </w:rPr>
-        <w:t>项目开发流程</w:t>
-      </w:r>
-    </w:p>
-    <w:p>
-      <w:pPr>
-        <w:ind w:left="420" w:leftChars="0" w:firstLine="420" w:firstLineChars="0"/>
-      </w:pPr>
-      <w:r>
-        <w:t>项目分工</w:t>
-      </w:r>
-    </w:p>
-    <w:p>
-      <w:pPr>
-        <w:ind w:left="420" w:leftChars="0" w:firstLine="420" w:firstLineChars="0"/>
-      </w:pPr>
-      <w:r>
-        <w:t>负责模块</w:t>
-      </w:r>
-    </w:p>
-    <w:p>
-      <w:pPr>
-        <w:ind w:left="420" w:leftChars="0" w:firstLine="420" w:firstLineChars="0"/>
-      </w:pPr>
-      <w:r>
-        <w:t>bug测试（可选）</w:t>
-      </w:r>
-    </w:p>
-    <w:p>
-      <w:pPr>
-        <w:ind w:left="420" w:leftChars="0" w:firstLine="420" w:firstLineChars="0"/>
-      </w:pPr>
-      <w:r>
-        <w:t>发布 （可选）</w:t>
-      </w:r>
-    </w:p>
-    <w:p>
-      <w:pPr>
-        <w:ind w:left="420" w:leftChars="0" w:firstLine="420" w:firstLineChars="0"/>
-      </w:pPr>
-    </w:p>
-    <w:p>
-      <w:pPr>
-        <w:pStyle w:val="2"/>
-        <w:numPr>
-          <w:ilvl w:val="0"/>
-          <w:numId w:val="1"/>
-        </w:numPr>
-        <w:rPr>
-          <w:b/>
-        </w:rPr>
-      </w:pPr>
-      <w:r>
-        <w:rPr>
-          <w:b/>
-        </w:rPr>
-        <w:t>项目使用技术</w:t>
-      </w:r>
-    </w:p>
-    <w:p>
-      <w:pPr>
-        <w:pStyle w:val="2"/>
-        <w:numPr>
-          <w:ilvl w:val="0"/>
-          <w:numId w:val="1"/>
-        </w:numPr>
-        <w:rPr>
-          <w:b/>
-        </w:rPr>
-      </w:pPr>
-      <w:r>
-        <w:rPr>
-          <w:b/>
-        </w:rPr>
-        <w:t>项目难点/开发过程/及解决方案</w:t>
-      </w:r>
-    </w:p>
-    <w:p/>
-    <w:p/>
+        <w:numPr>
+          <w:ilvl w:val="0"/>
+          <w:numId w:val="0"/>
+        </w:numPr>
+        <w:rPr>
+          <w:rFonts w:hint="eastAsia"/>
+          <w:lang w:val="en-US" w:eastAsia="zh-CN"/>
+        </w:rPr>
+      </w:pPr>
+      <w:r>
+        <w:rPr>
+          <w:rFonts w:hint="eastAsia"/>
+          <w:lang w:val="en-US" w:eastAsia="zh-CN"/>
+        </w:rPr>
+        <w:t>三、项目开发流程</w:t>
+      </w:r>
+    </w:p>
+    <w:p>
+      <w:pPr>
+        <w:numPr>
+          <w:ilvl w:val="0"/>
+          <w:numId w:val="0"/>
+        </w:numPr>
+        <w:ind w:firstLine="420" w:firstLineChars="0"/>
+        <w:rPr>
+          <w:rFonts w:hint="eastAsia"/>
+          <w:lang w:val="en-US" w:eastAsia="zh-CN"/>
+        </w:rPr>
+      </w:pPr>
+      <w:r>
+        <w:rPr>
+          <w:rFonts w:hint="eastAsia"/>
+          <w:lang w:val="en-US" w:eastAsia="zh-CN"/>
+        </w:rPr>
+        <w:t xml:space="preserve"> 项目分工：html页面、首页推荐、分类菜单、商品详情、购物车、登录注册</w:t>
+      </w:r>
+    </w:p>
+    <w:p>
+      <w:pPr>
+        <w:numPr>
+          <w:ilvl w:val="0"/>
+          <w:numId w:val="0"/>
+        </w:numPr>
+        <w:ind w:firstLine="420" w:firstLineChars="0"/>
+        <w:rPr>
+          <w:rFonts w:hint="default"/>
+          <w:lang w:val="en-US" w:eastAsia="zh-CN"/>
+        </w:rPr>
+      </w:pPr>
+      <w:r>
+        <w:rPr>
+          <w:rFonts w:hint="eastAsia"/>
+          <w:lang w:val="en-US" w:eastAsia="zh-CN"/>
+        </w:rPr>
+        <w:t>我个人负责购物车模块中在客户添加商品时先判断用户是否登录，登录后才能成功添加商品，添加一个商品先判断购物车是否已存在此商品，没有加入购物车，有的话数量加一件，商品数量的加减，删除商品，总价随之改变。登录模块：先判断用户是否已经注册，未注册跳转注册页面，已注册则将用户名和密码与后台数据进行比对，匹配则登录成功，不匹配提示用户名或密码不正确。用户忘记密码可跳转到忘记密码页面进行密码修改。</w:t>
+      </w:r>
+    </w:p>
+    <w:p>
+      <w:pPr>
+        <w:numPr>
+          <w:ilvl w:val="0"/>
+          <w:numId w:val="0"/>
+        </w:numPr>
+        <w:rPr>
+          <w:rFonts w:hint="default"/>
+          <w:lang w:val="en-US" w:eastAsia="zh-CN"/>
+        </w:rPr>
+      </w:pPr>
+      <w:r>
+        <w:rPr>
+          <w:rFonts w:hint="eastAsia"/>
+          <w:lang w:val="en-US" w:eastAsia="zh-CN"/>
+        </w:rPr>
+        <w:t>四、项目使用技术</w:t>
+      </w:r>
+    </w:p>
+    <w:p>
+      <w:pPr>
+        <w:keepNext w:val="0"/>
+        <w:keepLines w:val="0"/>
+        <w:pageBreakBefore w:val="0"/>
+        <w:widowControl w:val="0"/>
+        <w:kinsoku/>
+        <w:wordWrap/>
+        <w:overflowPunct/>
+        <w:topLinePunct w:val="0"/>
+        <w:autoSpaceDE/>
+        <w:autoSpaceDN/>
+        <w:bidi w:val="0"/>
+        <w:adjustRightInd/>
+        <w:snapToGrid/>
+        <w:spacing w:before="157" w:beforeLines="50" w:after="157" w:afterLines="50"/>
+        <w:ind w:left="420" w:leftChars="200" w:right="0" w:rightChars="0"/>
+        <w:textAlignment w:val="auto"/>
+        <w:rPr>
+          <w:rFonts w:hint="eastAsia"/>
+        </w:rPr>
+      </w:pPr>
+      <w:r>
+        <w:rPr>
+          <w:rFonts w:hint="eastAsia"/>
+        </w:rPr>
+        <w:t>1、运用了vue-cli进行项目搭建。</w:t>
+      </w:r>
+    </w:p>
+    <w:p>
+      <w:pPr>
+        <w:keepNext w:val="0"/>
+        <w:keepLines w:val="0"/>
+        <w:pageBreakBefore w:val="0"/>
+        <w:widowControl w:val="0"/>
+        <w:kinsoku/>
+        <w:wordWrap/>
+        <w:overflowPunct/>
+        <w:topLinePunct w:val="0"/>
+        <w:autoSpaceDE/>
+        <w:autoSpaceDN/>
+        <w:bidi w:val="0"/>
+        <w:adjustRightInd/>
+        <w:snapToGrid/>
+        <w:spacing w:before="157" w:beforeLines="50" w:after="157" w:afterLines="50"/>
+        <w:ind w:left="420" w:leftChars="200" w:right="0" w:rightChars="0"/>
+        <w:textAlignment w:val="auto"/>
+        <w:rPr>
+          <w:rFonts w:hint="eastAsia"/>
+        </w:rPr>
+      </w:pPr>
+      <w:r>
+        <w:rPr>
+          <w:rFonts w:hint="eastAsia"/>
+        </w:rPr>
+        <w:t>2、通过vue组件化完成页面开发工作。</w:t>
+      </w:r>
+    </w:p>
+    <w:p>
+      <w:pPr>
+        <w:keepNext w:val="0"/>
+        <w:keepLines w:val="0"/>
+        <w:pageBreakBefore w:val="0"/>
+        <w:widowControl w:val="0"/>
+        <w:kinsoku/>
+        <w:wordWrap/>
+        <w:overflowPunct/>
+        <w:topLinePunct w:val="0"/>
+        <w:autoSpaceDE/>
+        <w:autoSpaceDN/>
+        <w:bidi w:val="0"/>
+        <w:adjustRightInd/>
+        <w:snapToGrid/>
+        <w:spacing w:before="157" w:beforeLines="50" w:after="157" w:afterLines="50"/>
+        <w:ind w:left="420" w:leftChars="200" w:right="0" w:rightChars="0"/>
+        <w:textAlignment w:val="auto"/>
+        <w:rPr>
+          <w:rFonts w:hint="eastAsia"/>
+        </w:rPr>
+      </w:pPr>
+      <w:r>
+        <w:rPr>
+          <w:rFonts w:hint="eastAsia"/>
+        </w:rPr>
+        <w:t>3、</w:t>
+      </w:r>
+      <w:r>
+        <w:rPr>
+          <w:rFonts w:hint="eastAsia"/>
+          <w:lang w:eastAsia="zh-CN"/>
+        </w:rPr>
+        <w:t>axios</w:t>
+      </w:r>
+      <w:r>
+        <w:rPr>
+          <w:rFonts w:hint="eastAsia"/>
+        </w:rPr>
+        <w:t>获取后台数据渲染页面过程。</w:t>
+      </w:r>
+    </w:p>
+    <w:p>
+      <w:pPr>
+        <w:keepNext w:val="0"/>
+        <w:keepLines w:val="0"/>
+        <w:pageBreakBefore w:val="0"/>
+        <w:widowControl w:val="0"/>
+        <w:kinsoku/>
+        <w:wordWrap/>
+        <w:overflowPunct/>
+        <w:topLinePunct w:val="0"/>
+        <w:autoSpaceDE/>
+        <w:autoSpaceDN/>
+        <w:bidi w:val="0"/>
+        <w:adjustRightInd/>
+        <w:snapToGrid/>
+        <w:spacing w:before="157" w:beforeLines="50" w:after="157" w:afterLines="50"/>
+        <w:ind w:left="420" w:leftChars="200" w:right="0" w:rightChars="0"/>
+        <w:textAlignment w:val="auto"/>
+        <w:rPr>
+          <w:rFonts w:hint="eastAsia"/>
+        </w:rPr>
+      </w:pPr>
+      <w:r>
+        <w:rPr>
+          <w:rFonts w:hint="eastAsia"/>
+        </w:rPr>
+        <w:t>4、运用 vue-router实现页面之间的跳转。</w:t>
+      </w:r>
+    </w:p>
+    <w:p>
+      <w:pPr>
+        <w:keepNext w:val="0"/>
+        <w:keepLines w:val="0"/>
+        <w:pageBreakBefore w:val="0"/>
+        <w:widowControl w:val="0"/>
+        <w:kinsoku/>
+        <w:wordWrap/>
+        <w:overflowPunct/>
+        <w:topLinePunct w:val="0"/>
+        <w:autoSpaceDE/>
+        <w:autoSpaceDN/>
+        <w:bidi w:val="0"/>
+        <w:adjustRightInd/>
+        <w:snapToGrid/>
+        <w:spacing w:before="157" w:beforeLines="50" w:after="157" w:afterLines="50"/>
+        <w:ind w:left="420" w:leftChars="200" w:right="0" w:rightChars="0"/>
+        <w:textAlignment w:val="auto"/>
+        <w:rPr>
+          <w:rFonts w:hint="eastAsia"/>
+        </w:rPr>
+      </w:pPr>
+      <w:r>
+        <w:rPr>
+          <w:rFonts w:hint="eastAsia"/>
+        </w:rPr>
+        <w:t>5、运用</w:t>
+      </w:r>
+      <w:r>
+        <w:rPr>
+          <w:rFonts w:hint="eastAsia"/>
+          <w:lang w:val="en-US" w:eastAsia="zh-CN"/>
+        </w:rPr>
+        <w:t>mint</w:t>
+      </w:r>
+      <w:r>
+        <w:rPr>
+          <w:rFonts w:hint="eastAsia"/>
+        </w:rPr>
+        <w:t>-ui</w:t>
+      </w:r>
+      <w:r>
+        <w:rPr>
+          <w:rFonts w:hint="eastAsia"/>
+          <w:lang w:val="en-US" w:eastAsia="zh-CN"/>
+        </w:rPr>
+        <w:t>/vant</w:t>
+      </w:r>
+      <w:r>
+        <w:rPr>
+          <w:rFonts w:hint="eastAsia"/>
+        </w:rPr>
+        <w:t>进行动态效果实现</w:t>
+      </w:r>
+    </w:p>
+    <w:p>
+      <w:pPr>
+        <w:keepNext w:val="0"/>
+        <w:keepLines w:val="0"/>
+        <w:pageBreakBefore w:val="0"/>
+        <w:widowControl w:val="0"/>
+        <w:kinsoku/>
+        <w:wordWrap/>
+        <w:overflowPunct/>
+        <w:topLinePunct w:val="0"/>
+        <w:autoSpaceDE/>
+        <w:autoSpaceDN/>
+        <w:bidi w:val="0"/>
+        <w:adjustRightInd/>
+        <w:snapToGrid/>
+        <w:spacing w:before="157" w:beforeLines="50" w:after="157" w:afterLines="50"/>
+        <w:ind w:left="420" w:leftChars="200" w:right="0" w:rightChars="0"/>
+        <w:textAlignment w:val="auto"/>
+        <w:rPr>
+          <w:rFonts w:hint="eastAsia"/>
+        </w:rPr>
+      </w:pPr>
+      <w:r>
+        <w:rPr>
+          <w:rFonts w:hint="eastAsia"/>
+        </w:rPr>
+        <w:t>6、运用HTML5、css3进行页面样式的美化。</w:t>
+      </w:r>
+    </w:p>
+    <w:p>
+      <w:pPr>
+        <w:keepNext w:val="0"/>
+        <w:keepLines w:val="0"/>
+        <w:pageBreakBefore w:val="0"/>
+        <w:widowControl w:val="0"/>
+        <w:kinsoku/>
+        <w:wordWrap/>
+        <w:overflowPunct/>
+        <w:topLinePunct w:val="0"/>
+        <w:autoSpaceDE/>
+        <w:autoSpaceDN/>
+        <w:bidi w:val="0"/>
+        <w:adjustRightInd/>
+        <w:snapToGrid/>
+        <w:spacing w:before="157" w:beforeLines="50" w:after="157" w:afterLines="50"/>
+        <w:ind w:left="420" w:leftChars="200" w:right="0" w:rightChars="0"/>
+        <w:textAlignment w:val="auto"/>
+        <w:rPr>
+          <w:rFonts w:hint="eastAsia"/>
+        </w:rPr>
+      </w:pPr>
+      <w:r>
+        <w:rPr>
+          <w:rFonts w:hint="eastAsia"/>
+        </w:rPr>
+        <w:t>7.运用JavaScript技术实现数据计算。</w:t>
+      </w:r>
+    </w:p>
+    <w:p>
+      <w:pPr>
+        <w:keepNext w:val="0"/>
+        <w:keepLines w:val="0"/>
+        <w:pageBreakBefore w:val="0"/>
+        <w:widowControl w:val="0"/>
+        <w:kinsoku/>
+        <w:wordWrap/>
+        <w:overflowPunct/>
+        <w:topLinePunct w:val="0"/>
+        <w:autoSpaceDE/>
+        <w:autoSpaceDN/>
+        <w:bidi w:val="0"/>
+        <w:adjustRightInd/>
+        <w:snapToGrid/>
+        <w:spacing w:before="157" w:beforeLines="50" w:after="157" w:afterLines="50"/>
+        <w:ind w:left="420" w:leftChars="200" w:right="0" w:rightChars="0"/>
+        <w:textAlignment w:val="auto"/>
+        <w:rPr>
+          <w:rFonts w:hint="eastAsia"/>
+        </w:rPr>
+      </w:pPr>
+      <w:r>
+        <w:rPr>
+          <w:rFonts w:hint="eastAsia"/>
+        </w:rPr>
+        <w:t>6、运用rem解决移动端适配问题。</w:t>
+      </w:r>
+    </w:p>
+    <w:p>
+      <w:pPr>
+        <w:numPr>
+          <w:ilvl w:val="0"/>
+          <w:numId w:val="0"/>
+        </w:numPr>
+        <w:rPr>
+          <w:rFonts w:hint="eastAsia"/>
+          <w:lang w:val="en-US" w:eastAsia="zh-CN"/>
+        </w:rPr>
+      </w:pPr>
+      <w:r>
+        <w:rPr>
+          <w:rFonts w:hint="eastAsia"/>
+          <w:lang w:val="en-US" w:eastAsia="zh-CN"/>
+        </w:rPr>
+        <w:t>五、项目开发过程中的难点及解决方案</w:t>
+      </w:r>
+    </w:p>
+    <w:p>
+      <w:pPr>
+        <w:numPr>
+          <w:ilvl w:val="0"/>
+          <w:numId w:val="0"/>
+        </w:numPr>
+        <w:ind w:firstLine="420" w:firstLineChars="0"/>
+        <w:rPr>
+          <w:rFonts w:hint="eastAsia"/>
+          <w:lang w:val="en-US" w:eastAsia="zh-CN"/>
+        </w:rPr>
+      </w:pPr>
+      <w:r>
+        <w:rPr>
+          <w:rFonts w:hint="eastAsia"/>
+          <w:lang w:val="en-US" w:eastAsia="zh-CN"/>
+        </w:rPr>
+        <w:t xml:space="preserve">1、vue router 报错： Uncaught (in promise) NavigationDuplicated </w:t>
+      </w:r>
+      <w:r>
+        <w:rPr>
+          <w:rFonts w:hint="eastAsia"/>
+          <w:lang w:val="en-US" w:eastAsia="zh-CN"/>
+        </w:rPr>
+        <w:tab/>
+      </w:r>
+      <w:r>
+        <w:rPr>
+          <w:rFonts w:hint="eastAsia"/>
+          <w:lang w:val="en-US" w:eastAsia="zh-CN"/>
+        </w:rPr>
+        <w:t>{_name:""NavigationDuplicated"}</w:t>
+      </w:r>
+    </w:p>
+    <w:p>
+      <w:pPr>
+        <w:numPr>
+          <w:ilvl w:val="0"/>
+          <w:numId w:val="0"/>
+        </w:numPr>
+        <w:ind w:firstLine="420" w:firstLineChars="0"/>
+        <w:rPr>
+          <w:rFonts w:hint="eastAsia"/>
+          <w:lang w:val="en-US" w:eastAsia="zh-CN"/>
+        </w:rPr>
+      </w:pPr>
+      <w:r>
+        <w:rPr>
+          <w:rFonts w:hint="eastAsia"/>
+          <w:lang w:val="en-US" w:eastAsia="zh-CN"/>
+        </w:rPr>
+        <w:t>解决方法：</w:t>
+      </w:r>
+    </w:p>
+    <w:p>
+      <w:pPr>
+        <w:numPr>
+          <w:ilvl w:val="0"/>
+          <w:numId w:val="0"/>
+        </w:numPr>
+        <w:ind w:firstLine="420" w:firstLineChars="0"/>
+        <w:rPr>
+          <w:rFonts w:hint="eastAsia"/>
+          <w:lang w:val="en-US" w:eastAsia="zh-CN"/>
+        </w:rPr>
+      </w:pPr>
+      <w:r>
+        <w:rPr>
+          <w:rFonts w:hint="eastAsia"/>
+          <w:lang w:val="en-US" w:eastAsia="zh-CN"/>
+        </w:rPr>
+        <w:t>a、把项目依赖的 node_modules 文件夹删除， 然后再 npm install 重新下载依赖包</w:t>
+      </w:r>
+    </w:p>
+    <w:p>
+      <w:pPr>
+        <w:numPr>
+          <w:ilvl w:val="0"/>
+          <w:numId w:val="0"/>
+        </w:numPr>
+        <w:ind w:firstLine="420" w:firstLineChars="0"/>
+        <w:rPr>
+          <w:rFonts w:hint="eastAsia"/>
+          <w:lang w:val="en-US" w:eastAsia="zh-CN"/>
+        </w:rPr>
+      </w:pPr>
+      <w:r>
+        <w:rPr>
+          <w:rFonts w:hint="eastAsia"/>
+          <w:lang w:val="en-US" w:eastAsia="zh-CN"/>
+        </w:rPr>
+        <w:t>b、安装的vue-router还是之前出错的那个版本，那么要怎么解决呢？解决方法也很简单，在项目目录下运行 npm i vue-router@3.0 -S 即可</w:t>
+      </w:r>
+    </w:p>
+    <w:p>
+      <w:pPr>
+        <w:numPr>
+          <w:ilvl w:val="0"/>
+          <w:numId w:val="0"/>
+        </w:numPr>
+        <w:ind w:firstLine="420" w:firstLineChars="0"/>
+        <w:rPr>
+          <w:rFonts w:hint="eastAsia"/>
+          <w:lang w:val="en-US" w:eastAsia="zh-CN"/>
+        </w:rPr>
+      </w:pPr>
+      <w:r>
+        <w:rPr>
+          <w:rFonts w:hint="eastAsia"/>
+          <w:lang w:val="en-US" w:eastAsia="zh-CN"/>
+        </w:rPr>
+        <w:t>c、在main.js下添加一下代码：</w:t>
+      </w:r>
+    </w:p>
+    <w:p>
+      <w:pPr>
+        <w:numPr>
+          <w:ilvl w:val="0"/>
+          <w:numId w:val="0"/>
+        </w:numPr>
+        <w:ind w:firstLine="420" w:firstLineChars="0"/>
+        <w:rPr>
+          <w:rFonts w:hint="eastAsia"/>
+          <w:lang w:val="en-US" w:eastAsia="zh-CN"/>
+        </w:rPr>
+      </w:pPr>
+      <w:r>
+        <w:rPr>
+          <w:rFonts w:hint="eastAsia"/>
+          <w:lang w:val="en-US" w:eastAsia="zh-CN"/>
+        </w:rPr>
+        <w:t>const originalPush = Router.prototype.push</w:t>
+      </w:r>
+    </w:p>
+    <w:p>
+      <w:pPr>
+        <w:numPr>
+          <w:ilvl w:val="0"/>
+          <w:numId w:val="0"/>
+        </w:numPr>
+        <w:ind w:firstLine="420" w:firstLineChars="0"/>
+        <w:rPr>
+          <w:rFonts w:hint="eastAsia"/>
+          <w:lang w:val="en-US" w:eastAsia="zh-CN"/>
+        </w:rPr>
+      </w:pPr>
+      <w:r>
+        <w:rPr>
+          <w:rFonts w:hint="eastAsia"/>
+          <w:lang w:val="en-US" w:eastAsia="zh-CN"/>
+        </w:rPr>
+        <w:t>Router.prototype.push = function push(location) {</w:t>
+      </w:r>
+    </w:p>
+    <w:p>
+      <w:pPr>
+        <w:numPr>
+          <w:ilvl w:val="0"/>
+          <w:numId w:val="0"/>
+        </w:numPr>
+        <w:ind w:firstLine="420" w:firstLineChars="0"/>
+        <w:rPr>
+          <w:rFonts w:hint="eastAsia"/>
+          <w:lang w:val="en-US" w:eastAsia="zh-CN"/>
+        </w:rPr>
+      </w:pPr>
+      <w:r>
+        <w:rPr>
+          <w:rFonts w:hint="eastAsia"/>
+          <w:lang w:val="en-US" w:eastAsia="zh-CN"/>
+        </w:rPr>
+        <w:t>              return originalPush.call(this, location).catch(err =&gt; err)</w:t>
+      </w:r>
+    </w:p>
+    <w:p>
+      <w:pPr>
+        <w:numPr>
+          <w:ilvl w:val="0"/>
+          <w:numId w:val="0"/>
+        </w:numPr>
+        <w:ind w:firstLine="420" w:firstLineChars="0"/>
+        <w:rPr>
+          <w:rFonts w:hint="eastAsia"/>
+          <w:lang w:val="en-US" w:eastAsia="zh-CN"/>
+        </w:rPr>
+      </w:pPr>
+      <w:r>
+        <w:rPr>
+          <w:rFonts w:hint="eastAsia"/>
+          <w:lang w:val="en-US" w:eastAsia="zh-CN"/>
+        </w:rPr>
+        <w:t>}</w:t>
+      </w:r>
+    </w:p>
+    <w:p>
+      <w:pPr>
+        <w:numPr>
+          <w:ilvl w:val="0"/>
+          <w:numId w:val="0"/>
+        </w:numPr>
+        <w:ind w:firstLine="420" w:firstLineChars="0"/>
+        <w:rPr>
+          <w:rFonts w:hint="eastAsia"/>
+          <w:lang w:val="en-US" w:eastAsia="zh-CN"/>
+        </w:rPr>
+      </w:pPr>
+      <w:r>
+        <w:rPr>
+          <w:rFonts w:hint="eastAsia"/>
+          <w:lang w:val="en-US" w:eastAsia="zh-CN"/>
+        </w:rPr>
+        <w:t>2、vue-router 在注册路由时  重定向路由的name不能重复，不然会显示不出来</w:t>
+      </w:r>
+    </w:p>
+    <w:p>
+      <w:pPr>
+        <w:numPr>
+          <w:ilvl w:val="0"/>
+          <w:numId w:val="0"/>
+        </w:numPr>
+        <w:ind w:firstLine="420" w:firstLineChars="0"/>
+        <w:rPr>
+          <w:rFonts w:hint="eastAsia"/>
+          <w:lang w:val="en-US" w:eastAsia="zh-CN"/>
+        </w:rPr>
+      </w:pPr>
+      <w:r>
+        <w:rPr>
+          <w:rFonts w:hint="eastAsia"/>
+          <w:lang w:val="en-US" w:eastAsia="zh-CN"/>
+        </w:rPr>
+        <w:t>3、使用vant中的分类菜单组件，写了click事件点击无法跳转。解决方法是关注一下组件api中点击事件写法@click -item = ‘事件名’可解决</w:t>
+      </w:r>
+    </w:p>
+    <w:p>
+      <w:pPr>
+        <w:numPr>
+          <w:ilvl w:val="0"/>
+          <w:numId w:val="0"/>
+        </w:numPr>
+        <w:ind w:firstLine="420" w:firstLineChars="0"/>
+        <w:rPr>
+          <w:rFonts w:hint="eastAsia"/>
+          <w:lang w:val="en-US" w:eastAsia="zh-CN"/>
+        </w:rPr>
+      </w:pPr>
+      <w:r>
+        <w:rPr>
+          <w:rFonts w:hint="eastAsia"/>
+          <w:lang w:val="en-US" w:eastAsia="zh-CN"/>
+        </w:rPr>
+        <w:t>4.问题：</w:t>
+      </w:r>
+    </w:p>
+    <w:p>
+      <w:pPr>
+        <w:numPr>
+          <w:ilvl w:val="0"/>
+          <w:numId w:val="0"/>
+        </w:numPr>
+        <w:ind w:firstLine="420" w:firstLineChars="0"/>
+        <w:rPr>
+          <w:rFonts w:hint="eastAsia"/>
+          <w:lang w:val="en-US" w:eastAsia="zh-CN"/>
+        </w:rPr>
+      </w:pPr>
+      <w:r>
+        <w:rPr>
+          <w:rFonts w:hint="eastAsia"/>
+          <w:lang w:val="en-US" w:eastAsia="zh-CN"/>
+        </w:rPr>
+        <w:t xml:space="preserve"> 做权限的时候，由于后台给我们返回的是yes／no 所以我们需要改后台接口，但是改了之后，权限的功能也做完了，数据库的值也变了，就是不渲染页面。</w:t>
+      </w:r>
+    </w:p>
+    <w:p>
+      <w:pPr>
+        <w:numPr>
+          <w:ilvl w:val="0"/>
+          <w:numId w:val="0"/>
+        </w:numPr>
+        <w:ind w:firstLine="420" w:firstLineChars="0"/>
+        <w:rPr>
+          <w:rFonts w:hint="eastAsia"/>
+          <w:lang w:val="en-US" w:eastAsia="zh-CN"/>
+        </w:rPr>
+      </w:pPr>
+      <w:r>
+        <w:rPr>
+          <w:rFonts w:hint="eastAsia"/>
+          <w:lang w:val="en-US" w:eastAsia="zh-CN"/>
+        </w:rPr>
+        <w:t>解决方案：</w:t>
+      </w:r>
+    </w:p>
+    <w:p>
+      <w:pPr>
+        <w:numPr>
+          <w:ilvl w:val="0"/>
+          <w:numId w:val="0"/>
+        </w:numPr>
+        <w:ind w:firstLine="420" w:firstLineChars="0"/>
+        <w:rPr>
+          <w:rFonts w:hint="eastAsia"/>
+          <w:lang w:val="en-US" w:eastAsia="zh-CN"/>
+        </w:rPr>
+      </w:pPr>
+      <w:r>
+        <w:rPr>
+          <w:rFonts w:hint="eastAsia"/>
+          <w:lang w:val="en-US" w:eastAsia="zh-CN"/>
+        </w:rPr>
+        <w:t xml:space="preserve"> 应该将mongoose中刚开始设置的flag的数据类型改为boolean。</w:t>
+      </w:r>
+    </w:p>
+    <w:p>
+      <w:pPr>
+        <w:numPr>
+          <w:ilvl w:val="0"/>
+          <w:numId w:val="0"/>
+        </w:numPr>
+        <w:ind w:firstLine="420" w:firstLineChars="0"/>
+        <w:rPr>
+          <w:rFonts w:hint="eastAsia"/>
+          <w:lang w:val="en-US" w:eastAsia="zh-CN"/>
+        </w:rPr>
+      </w:pPr>
+      <w:r>
+        <w:rPr>
+          <w:rFonts w:hint="eastAsia"/>
+          <w:lang w:val="en-US" w:eastAsia="zh-CN"/>
+        </w:rPr>
+        <w:t>5.问题：</w:t>
+      </w:r>
+    </w:p>
+    <w:p>
+      <w:pPr>
+        <w:numPr>
+          <w:ilvl w:val="0"/>
+          <w:numId w:val="0"/>
+        </w:numPr>
+        <w:ind w:firstLine="420" w:firstLineChars="0"/>
+        <w:rPr>
+          <w:rFonts w:hint="eastAsia"/>
+          <w:lang w:val="en-US" w:eastAsia="zh-CN"/>
+        </w:rPr>
+      </w:pPr>
+      <w:r>
+        <w:rPr>
+          <w:rFonts w:hint="eastAsia"/>
+          <w:lang w:val="en-US" w:eastAsia="zh-CN"/>
+        </w:rPr>
+        <w:t xml:space="preserve"> 在测试的时候，登录页面一直弹框重新登录。</w:t>
+      </w:r>
+    </w:p>
+    <w:p>
+      <w:pPr>
+        <w:numPr>
+          <w:ilvl w:val="0"/>
+          <w:numId w:val="0"/>
+        </w:numPr>
+        <w:ind w:firstLine="630" w:firstLineChars="300"/>
+        <w:rPr>
+          <w:rFonts w:hint="eastAsia"/>
+          <w:lang w:val="en-US" w:eastAsia="zh-CN"/>
+        </w:rPr>
+      </w:pPr>
+      <w:r>
+        <w:rPr>
+          <w:rFonts w:hint="eastAsia"/>
+          <w:lang w:val="en-US" w:eastAsia="zh-CN"/>
+        </w:rPr>
+        <w:t>解决方案：</w:t>
+      </w:r>
+    </w:p>
+    <w:p>
+      <w:pPr>
+        <w:numPr>
+          <w:ilvl w:val="0"/>
+          <w:numId w:val="0"/>
+        </w:numPr>
+        <w:ind w:firstLine="420" w:firstLineChars="0"/>
+        <w:rPr>
+          <w:rFonts w:hint="default"/>
+          <w:lang w:val="en-US" w:eastAsia="zh-CN"/>
+        </w:rPr>
+      </w:pPr>
+      <w:r>
+        <w:rPr>
+          <w:rFonts w:hint="eastAsia"/>
+          <w:lang w:val="en-US" w:eastAsia="zh-CN"/>
+        </w:rPr>
+        <w:t xml:space="preserve"> 在本地存储中清空一下token</w:t>
+      </w:r>
+      <w:r>
+        <w:rPr>
+          <w:rFonts w:hint="eastAsia"/>
+          <w:lang w:val="en-US" w:eastAsia="zh-CN"/>
+        </w:rPr>
+        <w:tab/>
+      </w:r>
+    </w:p>
+    <w:p>
+      <w:pPr>
+        <w:keepNext w:val="0"/>
+        <w:keepLines w:val="0"/>
+        <w:pageBreakBefore w:val="0"/>
+        <w:widowControl w:val="0"/>
+        <w:kinsoku/>
+        <w:wordWrap/>
+        <w:overflowPunct/>
+        <w:topLinePunct w:val="0"/>
+        <w:autoSpaceDE/>
+        <w:autoSpaceDN/>
+        <w:bidi w:val="0"/>
+        <w:adjustRightInd/>
+        <w:snapToGrid/>
+        <w:spacing w:before="157" w:beforeLines="50" w:after="157" w:afterLines="50"/>
+        <w:ind w:right="0" w:rightChars="0" w:firstLine="420" w:firstLineChars="0"/>
+        <w:textAlignment w:val="auto"/>
+        <w:rPr>
+          <w:rFonts w:hint="default"/>
+          <w:lang w:val="en-US" w:eastAsia="zh-CN"/>
+        </w:rPr>
+      </w:pPr>
+    </w:p>
+    <w:p>
+      <w:pPr>
+        <w:ind w:firstLine="420" w:firstLineChars="0"/>
+        <w:rPr>
+          <w:rFonts w:hint="eastAsia"/>
+          <w:lang w:val="en-US" w:eastAsia="zh-CN"/>
+        </w:rPr>
+      </w:pPr>
+    </w:p>
+    <w:p>
+      <w:pPr>
+        <w:rPr>
+          <w:rFonts w:hint="default"/>
+          <w:lang w:val="en-US" w:eastAsia="zh-CN"/>
+        </w:rPr>
+      </w:pPr>
+    </w:p>
     <w:sectPr>
       <w:pgSz w:w="11906" w:h="16838"/>
       <w:pgMar w:top="1440" w:right="1800" w:bottom="1440" w:left="1800" w:header="851" w:footer="992" w:gutter="0"/>
@@ -201,154 +1069,19 @@
 <file path=word/numbering.xml><?xml version="1.0" encoding="utf-8"?>
 <w:numbering xmlns:wpc="http://schemas.microsoft.com/office/word/2010/wordprocessingCanvas" xmlns:mc="http://schemas.openxmlformats.org/markup-compatibility/2006" xmlns:o="urn:schemas-microsoft-com:office:office" xmlns:r="http://schemas.openxmlformats.org/officeDocument/2006/relationships" xmlns:m="http://schemas.openxmlformats.org/officeDocument/2006/math" xmlns:v="urn:schemas-microsoft-com:vml" xmlns:wp14="http://schemas.microsoft.com/office/word/2010/wordprocessingDrawing" xmlns:wp="http://schemas.openxmlformats.org/drawingml/2006/wordprocessingDrawing" xmlns:w10="urn:schemas-microsoft-com:office:word" xmlns:w="http://schemas.openxmlformats.org/wordprocessingml/2006/main" xmlns:w14="http://schemas.microsoft.com/office/word/2010/wordml" xmlns:wpg="http://schemas.microsoft.com/office/word/2010/wordprocessingGroup" xmlns:wpi="http://schemas.microsoft.com/office/word/2010/wordprocessingInk" xmlns:wne="http://schemas.microsoft.com/office/word/2006/wordml" xmlns:wps="http://schemas.microsoft.com/office/word/2010/wordprocessingShape" mc:Ignorable="w14 wp14">
   <w:abstractNum w:abstractNumId="0">
-    <w:nsid w:val="5D65DC44"/>
-    <w:multiLevelType w:val="multilevel"/>
-    <w:tmpl w:val="5D65DC44"/>
+    <w:nsid w:val="A1B5503E"/>
+    <w:multiLevelType w:val="singleLevel"/>
+    <w:tmpl w:val="A1B5503E"/>
     <w:lvl w:ilvl="0" w:tentative="0">
-      <w:start w:val="1"/>
+      <w:start w:val="4"/>
       <w:numFmt w:val="decimal"/>
       <w:suff w:val="nothing"/>
       <w:lvlText w:val="%1、"/>
       <w:lvlJc w:val="left"/>
     </w:lvl>
-    <w:lvl w:ilvl="1" w:tentative="0">
-      <w:start w:val="1"/>
-      <w:numFmt w:val="lowerLetter"/>
-      <w:lvlText w:val="%2)"/>
-      <w:lvlJc w:val="left"/>
-      <w:pPr>
-        <w:tabs>
-          <w:tab w:val="left" w:pos="840"/>
-        </w:tabs>
-        <w:ind w:left="840" w:leftChars="0" w:hanging="420" w:firstLineChars="0"/>
-      </w:pPr>
-      <w:rPr>
-        <w:rFonts w:hint="default"/>
-      </w:rPr>
-    </w:lvl>
-    <w:lvl w:ilvl="2" w:tentative="0">
-      <w:start w:val="1"/>
-      <w:numFmt w:val="lowerRoman"/>
-      <w:lvlText w:val="%3."/>
-      <w:lvlJc w:val="left"/>
-      <w:pPr>
-        <w:tabs>
-          <w:tab w:val="left" w:pos="1260"/>
-        </w:tabs>
-        <w:ind w:left="1260" w:leftChars="0" w:hanging="420" w:firstLineChars="0"/>
-      </w:pPr>
-      <w:rPr>
-        <w:rFonts w:hint="default"/>
-      </w:rPr>
-    </w:lvl>
-    <w:lvl w:ilvl="3" w:tentative="0">
-      <w:start w:val="1"/>
-      <w:numFmt w:val="decimal"/>
-      <w:lvlText w:val="%4."/>
-      <w:lvlJc w:val="left"/>
-      <w:pPr>
-        <w:tabs>
-          <w:tab w:val="left" w:pos="1680"/>
-        </w:tabs>
-        <w:ind w:left="1680" w:leftChars="0" w:hanging="420" w:firstLineChars="0"/>
-      </w:pPr>
-      <w:rPr>
-        <w:rFonts w:hint="default"/>
-      </w:rPr>
-    </w:lvl>
-    <w:lvl w:ilvl="4" w:tentative="0">
-      <w:start w:val="1"/>
-      <w:numFmt w:val="lowerLetter"/>
-      <w:lvlText w:val="%5)"/>
-      <w:lvlJc w:val="left"/>
-      <w:pPr>
-        <w:tabs>
-          <w:tab w:val="left" w:pos="2100"/>
-        </w:tabs>
-        <w:ind w:left="2100" w:leftChars="0" w:hanging="420" w:firstLineChars="0"/>
-      </w:pPr>
-      <w:rPr>
-        <w:rFonts w:hint="default"/>
-      </w:rPr>
-    </w:lvl>
-    <w:lvl w:ilvl="5" w:tentative="0">
-      <w:start w:val="1"/>
-      <w:numFmt w:val="lowerRoman"/>
-      <w:lvlText w:val="%6."/>
-      <w:lvlJc w:val="left"/>
-      <w:pPr>
-        <w:tabs>
-          <w:tab w:val="left" w:pos="2520"/>
-        </w:tabs>
-        <w:ind w:left="2520" w:leftChars="0" w:hanging="420" w:firstLineChars="0"/>
-      </w:pPr>
-      <w:rPr>
-        <w:rFonts w:hint="default"/>
-      </w:rPr>
-    </w:lvl>
-    <w:lvl w:ilvl="6" w:tentative="0">
-      <w:start w:val="1"/>
-      <w:numFmt w:val="decimal"/>
-      <w:lvlText w:val="%7."/>
-      <w:lvlJc w:val="left"/>
-      <w:pPr>
-        <w:tabs>
-          <w:tab w:val="left" w:pos="2940"/>
-        </w:tabs>
-        <w:ind w:left="2940" w:leftChars="0" w:hanging="420" w:firstLineChars="0"/>
-      </w:pPr>
-      <w:rPr>
-        <w:rFonts w:hint="default"/>
-      </w:rPr>
-    </w:lvl>
-    <w:lvl w:ilvl="7" w:tentative="0">
-      <w:start w:val="1"/>
-      <w:numFmt w:val="lowerLetter"/>
-      <w:lvlText w:val="%8)"/>
-      <w:lvlJc w:val="left"/>
-      <w:pPr>
-        <w:tabs>
-          <w:tab w:val="left" w:pos="3360"/>
-        </w:tabs>
-        <w:ind w:left="3360" w:leftChars="0" w:hanging="420" w:firstLineChars="0"/>
-      </w:pPr>
-      <w:rPr>
-        <w:rFonts w:hint="default"/>
-      </w:rPr>
-    </w:lvl>
-    <w:lvl w:ilvl="8" w:tentative="0">
-      <w:start w:val="1"/>
-      <w:numFmt w:val="lowerRoman"/>
-      <w:lvlText w:val="%9."/>
-      <w:lvlJc w:val="left"/>
-      <w:pPr>
-        <w:tabs>
-          <w:tab w:val="left" w:pos="3780"/>
-        </w:tabs>
-        <w:ind w:left="3780" w:leftChars="0" w:hanging="420" w:firstLineChars="0"/>
-      </w:pPr>
-      <w:rPr>
-        <w:rFonts w:hint="default"/>
-      </w:rPr>
-    </w:lvl>
-  </w:abstractNum>
-  <w:abstractNum w:abstractNumId="1">
-    <w:nsid w:val="5D65DC7D"/>
-    <w:multiLevelType w:val="singleLevel"/>
-    <w:tmpl w:val="5D65DC7D"/>
-    <w:lvl w:ilvl="0" w:tentative="0">
-      <w:start w:val="1"/>
-      <w:numFmt w:val="decimal"/>
-      <w:suff w:val="nothing"/>
-      <w:lvlText w:val="%1）"/>
-      <w:lvlJc w:val="left"/>
-    </w:lvl>
   </w:abstractNum>
   <w:num w:numId="1">
     <w:abstractNumId w:val="0"/>
-  </w:num>
-  <w:num w:numId="2">
-    <w:abstractNumId w:val="1"/>
   </w:num>
 </w:numbering>
 </file>
@@ -358,7 +1091,7 @@
   <w:docDefaults>
     <w:rPrDefault>
       <w:rPr>
-        <w:rFonts w:asciiTheme="minorHAnsi" w:hAnsiTheme="minorHAnsi" w:eastAsiaTheme="minorEastAsia" w:cstheme="minorBidi"/>
+        <w:rFonts w:ascii="Times New Roman" w:hAnsi="Times New Roman" w:eastAsia="宋体" w:cs="Times New Roman"/>
       </w:rPr>
     </w:rPrDefault>
   </w:docDefaults>
@@ -428,7 +1161,7 @@
     <w:lsdException w:qFormat="1" w:unhideWhenUsed="0" w:uiPriority="0" w:semiHidden="0" w:name="Title"/>
     <w:lsdException w:unhideWhenUsed="0" w:uiPriority="0" w:semiHidden="0" w:name="Closing"/>
     <w:lsdException w:unhideWhenUsed="0" w:uiPriority="0" w:semiHidden="0" w:name="Signature"/>
-    <w:lsdException w:qFormat="1" w:unhideWhenUsed="0" w:uiPriority="0" w:name="Default Paragraph Font"/>
+    <w:lsdException w:unhideWhenUsed="0" w:uiPriority="0" w:name="Default Paragraph Font"/>
     <w:lsdException w:unhideWhenUsed="0" w:uiPriority="0" w:semiHidden="0" w:name="Body Text"/>
     <w:lsdException w:unhideWhenUsed="0" w:uiPriority="0" w:semiHidden="0" w:name="Body Text Indent"/>
     <w:lsdException w:unhideWhenUsed="0" w:uiPriority="0" w:semiHidden="0" w:name="List Continue"/>
@@ -466,7 +1199,7 @@
     <w:lsdException w:unhideWhenUsed="0" w:uiPriority="0" w:semiHidden="0" w:name="HTML Sample"/>
     <w:lsdException w:unhideWhenUsed="0" w:uiPriority="0" w:semiHidden="0" w:name="HTML Typewriter"/>
     <w:lsdException w:unhideWhenUsed="0" w:uiPriority="0" w:semiHidden="0" w:name="HTML Variable"/>
-    <w:lsdException w:qFormat="1" w:unhideWhenUsed="0" w:uiPriority="0" w:name="Normal Table"/>
+    <w:lsdException w:unhideWhenUsed="0" w:uiPriority="0" w:name="Normal Table"/>
     <w:lsdException w:unhideWhenUsed="0" w:uiPriority="0" w:semiHidden="0" w:name="annotation subject"/>
     <w:lsdException w:unhideWhenUsed="0" w:uiPriority="0" w:semiHidden="0" w:name="Table Simple 1"/>
     <w:lsdException w:unhideWhenUsed="0" w:uiPriority="0" w:semiHidden="0" w:name="Table Simple 2"/>
@@ -628,34 +1361,14 @@
       <w:lang w:val="en-US" w:eastAsia="zh-CN" w:bidi="ar-SA"/>
     </w:rPr>
   </w:style>
-  <w:style w:type="paragraph" w:styleId="2">
-    <w:name w:val="heading 1"/>
-    <w:basedOn w:val="1"/>
-    <w:next w:val="1"/>
-    <w:qFormat/>
-    <w:uiPriority w:val="0"/>
-    <w:pPr>
-      <w:keepNext/>
-      <w:keepLines/>
-      <w:spacing w:before="340" w:beforeLines="0" w:beforeAutospacing="0" w:after="330" w:afterLines="0" w:afterAutospacing="0" w:line="576" w:lineRule="auto"/>
-      <w:outlineLvl w:val="0"/>
-    </w:pPr>
-    <w:rPr>
-      <w:b/>
-      <w:kern w:val="44"/>
-      <w:sz w:val="44"/>
-    </w:rPr>
-  </w:style>
   <w:style w:type="character" w:default="1" w:styleId="3">
     <w:name w:val="Default Paragraph Font"/>
     <w:semiHidden/>
-    <w:qFormat/>
     <w:uiPriority w:val="0"/>
   </w:style>
-  <w:style w:type="table" w:default="1" w:styleId="4">
+  <w:style w:type="table" w:default="1" w:styleId="2">
     <w:name w:val="Normal Table"/>
     <w:semiHidden/>
-    <w:qFormat/>
     <w:uiPriority w:val="0"/>
     <w:tblPr>
       <w:tblLayout w:type="fixed"/>
@@ -666,6 +1379,15 @@
         <w:right w:w="108" w:type="dxa"/>
       </w:tblCellMar>
     </w:tblPr>
+  </w:style>
+  <w:style w:type="character" w:styleId="4">
+    <w:name w:val="Emphasis"/>
+    <w:basedOn w:val="3"/>
+    <w:qFormat/>
+    <w:uiPriority w:val="0"/>
+    <w:rPr>
+      <w:i/>
+    </w:rPr>
   </w:style>
 </w:styles>
 </file>
